--- a/UnsereProjektunterlagen/Kickoff/Kickoffmeeting-Protokoll.docx
+++ b/UnsereProjektunterlagen/Kickoff/Kickoffmeeting-Protokoll.docx
@@ -263,23 +263,35 @@
         </w:rPr>
         <w:t xml:space="preserve">(gemeinsam) </w:t>
       </w:r>
-      <w:bookmarkStart w:id="0" w:name="_GoBack"/>
-      <w:bookmarkEnd w:id="0"/>
-    </w:p>
-    <w:p>
-      <w:pPr>
-        <w:pStyle w:val="Listenabsatz"/>
-        <w:rPr>
-          <w:sz w:val="32"/>
-          <w:szCs w:val="32"/>
-        </w:rPr>
-      </w:pPr>
-      <w:r>
-        <w:rPr>
-          <w:sz w:val="32"/>
-          <w:szCs w:val="32"/>
-        </w:rPr>
-        <w:t xml:space="preserve">-Zeitplan(Netztechnik oder Balkendiagramm) </w:t>
+    </w:p>
+    <w:p>
+      <w:pPr>
+        <w:pStyle w:val="Listenabsatz"/>
+        <w:rPr>
+          <w:sz w:val="32"/>
+          <w:szCs w:val="32"/>
+        </w:rPr>
+      </w:pPr>
+      <w:r>
+        <w:rPr>
+          <w:sz w:val="32"/>
+          <w:szCs w:val="32"/>
+        </w:rPr>
+        <w:t>-Zeitplan(Netztechnik oder Balkendiagramm)</w:t>
+      </w:r>
+      <w:r>
+        <w:rPr>
+          <w:sz w:val="32"/>
+          <w:szCs w:val="32"/>
+        </w:rPr>
+        <w:t xml:space="preserve"> -&gt; </w:t>
+      </w:r>
+      <w:r>
+        <w:rPr>
+          <w:sz w:val="32"/>
+          <w:szCs w:val="32"/>
+        </w:rPr>
+        <w:t xml:space="preserve"> </w:t>
       </w:r>
     </w:p>
     <w:p>
@@ -506,22 +518,6 @@
           <w:szCs w:val="32"/>
         </w:rPr>
         <w:t>-Abschlussberichte (mit Projektreflexion)</w:t>
-      </w:r>
-    </w:p>
-    <w:p>
-      <w:pPr>
-        <w:pStyle w:val="Listenabsatz"/>
-        <w:rPr>
-          <w:sz w:val="32"/>
-          <w:szCs w:val="32"/>
-        </w:rPr>
-      </w:pPr>
-      <w:r>
-        <w:rPr>
-          <w:sz w:val="32"/>
-          <w:szCs w:val="32"/>
-        </w:rPr>
-        <w:t xml:space="preserve">Hier weiter zweiter Teil: </w:t>
       </w:r>
     </w:p>
     <w:p>
@@ -563,6 +559,13 @@
         </w:rPr>
         <w:t>Projektdatei(incl. Quelle) mit Programmkommentaren</w:t>
       </w:r>
+      <w:r>
+        <w:rPr>
+          <w:sz w:val="32"/>
+          <w:szCs w:val="32"/>
+        </w:rPr>
+        <w:t xml:space="preserve"> (Maya Chefentwicklerin)</w:t>
+      </w:r>
     </w:p>
     <w:p>
       <w:pPr>
@@ -715,6 +718,68 @@
       <w:pPr>
         <w:pStyle w:val="Listenabsatz"/>
         <w:rPr>
+          <w:sz w:val="32"/>
+          <w:szCs w:val="32"/>
+        </w:rPr>
+      </w:pPr>
+      <w:r>
+        <w:rPr>
+          <w:sz w:val="32"/>
+          <w:szCs w:val="32"/>
+        </w:rPr>
+        <w:t>(Wenn wir alle Arbeitspakete</w:t>
+      </w:r>
+      <w:r>
+        <w:rPr>
+          <w:sz w:val="32"/>
+          <w:szCs w:val="32"/>
+        </w:rPr>
+        <w:t xml:space="preserve"> haben</w:t>
+      </w:r>
+      <w:r>
+        <w:rPr>
+          <w:sz w:val="32"/>
+          <w:szCs w:val="32"/>
+        </w:rPr>
+        <w:t>)</w:t>
+      </w:r>
+    </w:p>
+    <w:p>
+      <w:pPr>
+        <w:pStyle w:val="Listenabsatz"/>
+        <w:rPr>
+          <w:sz w:val="32"/>
+          <w:szCs w:val="32"/>
+        </w:rPr>
+      </w:pPr>
+      <w:r>
+        <w:rPr>
+          <w:sz w:val="32"/>
+          <w:szCs w:val="32"/>
+        </w:rPr>
+        <w:t>29.09.2016 ist der letzte Arbeitstag</w:t>
+      </w:r>
+    </w:p>
+    <w:p>
+      <w:pPr>
+        <w:pStyle w:val="Listenabsatz"/>
+        <w:rPr>
+          <w:sz w:val="32"/>
+          <w:szCs w:val="32"/>
+        </w:rPr>
+      </w:pPr>
+      <w:r>
+        <w:rPr>
+          <w:sz w:val="32"/>
+          <w:szCs w:val="32"/>
+        </w:rPr>
+        <w:t>30.09.2016 Projektabschluss und Präsentation</w:t>
+      </w:r>
+    </w:p>
+    <w:p>
+      <w:pPr>
+        <w:pStyle w:val="Listenabsatz"/>
+        <w:rPr>
           <w:b/>
           <w:sz w:val="32"/>
           <w:szCs w:val="32"/>
@@ -746,45 +811,327 @@
       <w:pPr>
         <w:pStyle w:val="Listenabsatz"/>
         <w:rPr>
-          <w:b/>
-          <w:sz w:val="32"/>
-          <w:szCs w:val="32"/>
-          <w:u w:val="single"/>
-        </w:rPr>
-      </w:pPr>
-      <w:r>
-        <w:rPr>
-          <w:b/>
-          <w:sz w:val="32"/>
-          <w:szCs w:val="32"/>
-          <w:u w:val="single"/>
-        </w:rPr>
-        <w:t xml:space="preserve">Teamveinbarungen und Regeln: </w:t>
-      </w:r>
-    </w:p>
-    <w:p>
-      <w:pPr>
-        <w:pStyle w:val="Listenabsatz"/>
-        <w:rPr>
-          <w:b/>
-          <w:sz w:val="32"/>
-          <w:szCs w:val="32"/>
-          <w:u w:val="single"/>
-        </w:rPr>
-      </w:pPr>
-      <w:r>
-        <w:rPr>
-          <w:b/>
-          <w:sz w:val="32"/>
-          <w:szCs w:val="32"/>
-          <w:u w:val="single"/>
-        </w:rPr>
+          <w:sz w:val="32"/>
+          <w:szCs w:val="32"/>
+        </w:rPr>
+      </w:pPr>
+      <w:r>
+        <w:rPr>
+          <w:sz w:val="32"/>
+          <w:szCs w:val="32"/>
+        </w:rPr>
+        <w:t>GitHub -&gt; alle Dateien werden spätestens am Ende der Sitzung auf GitHub hochgeladen, Agile Vorgehensweise</w:t>
+      </w:r>
+      <w:r>
+        <w:rPr>
+          <w:sz w:val="32"/>
+          <w:szCs w:val="32"/>
+        </w:rPr>
+        <w:t xml:space="preserve"> über das ganze Projekt</w:t>
+      </w:r>
+      <w:r>
+        <w:rPr>
+          <w:sz w:val="32"/>
+          <w:szCs w:val="32"/>
+        </w:rPr>
+        <w:t xml:space="preserve"> und Programmieren als Scrum Teams </w:t>
+      </w:r>
+    </w:p>
+    <w:p>
+      <w:pPr>
+        <w:pStyle w:val="Listenabsatz"/>
+        <w:rPr>
+          <w:sz w:val="32"/>
+          <w:szCs w:val="32"/>
+        </w:rPr>
+      </w:pPr>
+    </w:p>
+    <w:p>
+      <w:pPr>
+        <w:pStyle w:val="Listenabsatz"/>
+        <w:rPr>
+          <w:b/>
+          <w:sz w:val="32"/>
+          <w:szCs w:val="32"/>
+          <w:u w:val="single"/>
+        </w:rPr>
+      </w:pPr>
+      <w:r>
+        <w:rPr>
+          <w:b/>
+          <w:sz w:val="32"/>
+          <w:szCs w:val="32"/>
+          <w:u w:val="single"/>
+        </w:rPr>
+        <w:t>Teamve</w:t>
+      </w:r>
+      <w:r>
+        <w:rPr>
+          <w:b/>
+          <w:sz w:val="32"/>
+          <w:szCs w:val="32"/>
+          <w:u w:val="single"/>
+        </w:rPr>
+        <w:t>re</w:t>
+      </w:r>
+      <w:r>
+        <w:rPr>
+          <w:b/>
+          <w:sz w:val="32"/>
+          <w:szCs w:val="32"/>
+          <w:u w:val="single"/>
+        </w:rPr>
+        <w:t>inbarungen und Regeln:</w:t>
+      </w:r>
+    </w:p>
+    <w:p>
+      <w:pPr>
+        <w:pStyle w:val="Listenabsatz"/>
+        <w:numPr>
+          <w:ilvl w:val="0"/>
+          <w:numId w:val="4"/>
+        </w:numPr>
+        <w:rPr>
+          <w:sz w:val="32"/>
+          <w:szCs w:val="32"/>
+        </w:rPr>
+      </w:pPr>
+      <w:r>
+        <w:rPr>
+          <w:sz w:val="32"/>
+          <w:szCs w:val="32"/>
+        </w:rPr>
+        <w:t>Sitzungsprotokolle im Wechsel</w:t>
+      </w:r>
+    </w:p>
+    <w:p>
+      <w:pPr>
+        <w:pStyle w:val="Listenabsatz"/>
+        <w:numPr>
+          <w:ilvl w:val="0"/>
+          <w:numId w:val="4"/>
+        </w:numPr>
+        <w:rPr>
+          <w:sz w:val="32"/>
+          <w:szCs w:val="32"/>
+        </w:rPr>
+      </w:pPr>
+      <w:r>
+        <w:rPr>
+          <w:sz w:val="32"/>
+          <w:szCs w:val="32"/>
+        </w:rPr>
+        <w:t>Bei Verspätungen und im Krankheitsfall wird das Team rechtzeitig über Telegram benachrichtigt</w:t>
+      </w:r>
+    </w:p>
+    <w:p>
+      <w:pPr>
+        <w:pStyle w:val="Listenabsatz"/>
+        <w:numPr>
+          <w:ilvl w:val="0"/>
+          <w:numId w:val="4"/>
+        </w:numPr>
+        <w:rPr>
+          <w:sz w:val="32"/>
+          <w:szCs w:val="32"/>
+        </w:rPr>
+      </w:pPr>
+      <w:r>
+        <w:rPr>
+          <w:sz w:val="32"/>
+          <w:szCs w:val="32"/>
+        </w:rPr>
+        <w:t>„Demokratische Regeln“</w:t>
+      </w:r>
+    </w:p>
+    <w:p>
+      <w:pPr>
+        <w:pStyle w:val="Listenabsatz"/>
+        <w:numPr>
+          <w:ilvl w:val="0"/>
+          <w:numId w:val="4"/>
+        </w:numPr>
+        <w:rPr>
+          <w:sz w:val="32"/>
+          <w:szCs w:val="32"/>
+        </w:rPr>
+      </w:pPr>
+      <w:r>
+        <w:rPr>
+          <w:sz w:val="32"/>
+          <w:szCs w:val="32"/>
+        </w:rPr>
+        <w:t>Immer klare Rückmeldung welche Aufgabe von wem übernommen wird</w:t>
+      </w:r>
+    </w:p>
+    <w:p>
+      <w:pPr>
+        <w:pStyle w:val="Listenabsatz"/>
+        <w:numPr>
+          <w:ilvl w:val="0"/>
+          <w:numId w:val="4"/>
+        </w:numPr>
+        <w:rPr>
+          <w:sz w:val="32"/>
+          <w:szCs w:val="32"/>
+        </w:rPr>
+      </w:pPr>
+      <w:r>
+        <w:rPr>
+          <w:sz w:val="32"/>
+          <w:szCs w:val="32"/>
+        </w:rPr>
+        <w:t xml:space="preserve">Jeder übernimmt Verantwortung und bringt sich eigenständig, konstruktiv ein. </w:t>
+      </w:r>
+    </w:p>
+    <w:p>
+      <w:pPr>
+        <w:pStyle w:val="Listenabsatz"/>
+        <w:rPr>
+          <w:b/>
+          <w:sz w:val="32"/>
+          <w:szCs w:val="32"/>
+          <w:u w:val="single"/>
+        </w:rPr>
+      </w:pPr>
+    </w:p>
+    <w:p>
+      <w:pPr>
+        <w:pStyle w:val="Listenabsatz"/>
+        <w:rPr>
+          <w:b/>
+          <w:sz w:val="32"/>
+          <w:szCs w:val="32"/>
+          <w:u w:val="single"/>
+        </w:rPr>
+      </w:pPr>
+      <w:r>
+        <w:rPr>
+          <w:b/>
+          <w:sz w:val="32"/>
+          <w:szCs w:val="32"/>
+          <w:u w:val="single"/>
+        </w:rPr>
+        <w:t xml:space="preserve"> </w:t>
+      </w:r>
+    </w:p>
+    <w:p>
+      <w:pPr>
+        <w:pStyle w:val="Listenabsatz"/>
+        <w:rPr>
+          <w:b/>
+          <w:sz w:val="32"/>
+          <w:szCs w:val="32"/>
+          <w:u w:val="single"/>
+        </w:rPr>
+      </w:pPr>
+    </w:p>
+    <w:p>
+      <w:pPr>
+        <w:pStyle w:val="Listenabsatz"/>
+        <w:rPr>
+          <w:b/>
+          <w:sz w:val="32"/>
+          <w:szCs w:val="32"/>
+          <w:u w:val="single"/>
+        </w:rPr>
+      </w:pPr>
+      <w:r>
+        <w:rPr>
+          <w:b/>
+          <w:sz w:val="32"/>
+          <w:szCs w:val="32"/>
+          <w:u w:val="single"/>
+        </w:rPr>
+        <w:lastRenderedPageBreak/>
         <w:t xml:space="preserve">Rolle der Teammitglieder: </w:t>
       </w:r>
     </w:p>
     <w:p>
       <w:pPr>
         <w:pStyle w:val="Listenabsatz"/>
+        <w:numPr>
+          <w:ilvl w:val="0"/>
+          <w:numId w:val="5"/>
+        </w:numPr>
+        <w:rPr>
+          <w:sz w:val="32"/>
+          <w:szCs w:val="32"/>
+        </w:rPr>
+      </w:pPr>
+      <w:r>
+        <w:rPr>
+          <w:sz w:val="32"/>
+          <w:szCs w:val="32"/>
+        </w:rPr>
+        <w:t>Maya Schwenk ist Chefentwicklerin</w:t>
+      </w:r>
+    </w:p>
+    <w:p>
+      <w:pPr>
+        <w:pStyle w:val="Listenabsatz"/>
+        <w:numPr>
+          <w:ilvl w:val="0"/>
+          <w:numId w:val="5"/>
+        </w:numPr>
+        <w:rPr>
+          <w:sz w:val="32"/>
+          <w:szCs w:val="32"/>
+        </w:rPr>
+      </w:pPr>
+      <w:r>
+        <w:rPr>
+          <w:sz w:val="32"/>
+          <w:szCs w:val="32"/>
+        </w:rPr>
+        <w:t>Joachim Harms ist Projektleiter</w:t>
+      </w:r>
+      <w:bookmarkStart w:id="0" w:name="_GoBack"/>
+      <w:bookmarkEnd w:id="0"/>
+    </w:p>
+    <w:p>
+      <w:pPr>
+        <w:pStyle w:val="Listenabsatz"/>
+        <w:numPr>
+          <w:ilvl w:val="0"/>
+          <w:numId w:val="5"/>
+        </w:numPr>
+        <w:rPr>
+          <w:sz w:val="32"/>
+          <w:szCs w:val="32"/>
+        </w:rPr>
+      </w:pPr>
+      <w:r>
+        <w:rPr>
+          <w:sz w:val="32"/>
+          <w:szCs w:val="32"/>
+        </w:rPr>
+        <w:t>Das ganze Team ist gleichberechtigt</w:t>
+      </w:r>
+    </w:p>
+    <w:p>
+      <w:pPr>
+        <w:pStyle w:val="Listenabsatz"/>
+        <w:rPr>
+          <w:sz w:val="32"/>
+          <w:szCs w:val="32"/>
+        </w:rPr>
+      </w:pPr>
+    </w:p>
+    <w:p>
+      <w:pPr>
+        <w:pStyle w:val="Listenabsatz"/>
+        <w:rPr>
+          <w:b/>
+          <w:sz w:val="32"/>
+          <w:szCs w:val="32"/>
+          <w:u w:val="single"/>
+        </w:rPr>
+      </w:pPr>
+    </w:p>
+    <w:p>
+      <w:pPr>
+        <w:pStyle w:val="Listenabsatz"/>
         <w:rPr>
           <w:b/>
           <w:sz w:val="32"/>
@@ -800,6 +1147,73 @@
           <w:u w:val="single"/>
         </w:rPr>
         <w:t xml:space="preserve">Fragerunde, Erwartungen und Diskussionen: </w:t>
+      </w:r>
+    </w:p>
+    <w:p>
+      <w:pPr>
+        <w:pStyle w:val="Listenabsatz"/>
+        <w:numPr>
+          <w:ilvl w:val="0"/>
+          <w:numId w:val="5"/>
+        </w:numPr>
+        <w:rPr>
+          <w:sz w:val="32"/>
+          <w:szCs w:val="32"/>
+        </w:rPr>
+      </w:pPr>
+      <w:r>
+        <w:rPr>
+          <w:sz w:val="32"/>
+          <w:szCs w:val="32"/>
+        </w:rPr>
+        <w:t>Sauberer, klarer Code und eindeutige Variablenbezeichner und Klassennamen</w:t>
+      </w:r>
+    </w:p>
+    <w:p>
+      <w:pPr>
+        <w:pStyle w:val="Listenabsatz"/>
+        <w:numPr>
+          <w:ilvl w:val="0"/>
+          <w:numId w:val="5"/>
+        </w:numPr>
+        <w:rPr>
+          <w:sz w:val="32"/>
+          <w:szCs w:val="32"/>
+        </w:rPr>
+      </w:pPr>
+      <w:r>
+        <w:rPr>
+          <w:sz w:val="32"/>
+          <w:szCs w:val="32"/>
+        </w:rPr>
+        <w:t xml:space="preserve">Am Anfang jeder </w:t>
+      </w:r>
+      <w:r>
+        <w:rPr>
+          <w:sz w:val="32"/>
+          <w:szCs w:val="32"/>
+        </w:rPr>
+        <w:t xml:space="preserve">Sitzung nochmal die Vorhaben des Tages besprechen. </w:t>
+      </w:r>
+    </w:p>
+    <w:p>
+      <w:pPr>
+        <w:pStyle w:val="Listenabsatz"/>
+        <w:numPr>
+          <w:ilvl w:val="0"/>
+          <w:numId w:val="5"/>
+        </w:numPr>
+        <w:rPr>
+          <w:sz w:val="32"/>
+          <w:szCs w:val="32"/>
+        </w:rPr>
+      </w:pPr>
+      <w:r>
+        <w:rPr>
+          <w:sz w:val="32"/>
+          <w:szCs w:val="32"/>
+        </w:rPr>
+        <w:t>Am Ende jeder Sitzung kurzes review jedes Teilnehmers</w:t>
       </w:r>
     </w:p>
     <w:sectPr>
@@ -1040,11 +1454,359 @@
       </w:rPr>
     </w:lvl>
   </w:abstractNum>
+  <w:abstractNum w:abstractNumId="2">
+    <w:nsid w:val="632147DB"/>
+    <w:multiLevelType w:val="hybridMultilevel"/>
+    <w:tmpl w:val="3A1A8042"/>
+    <w:lvl w:ilvl="0" w:tplc="FC0AC33A">
+      <w:start w:val="30"/>
+      <w:numFmt w:val="bullet"/>
+      <w:lvlText w:val="-"/>
+      <w:lvlJc w:val="left"/>
+      <w:pPr>
+        <w:ind w:left="1080" w:hanging="360"/>
+      </w:pPr>
+      <w:rPr>
+        <w:rFonts w:ascii="Calibri" w:eastAsiaTheme="minorHAnsi" w:hAnsi="Calibri" w:cstheme="minorBidi" w:hint="default"/>
+      </w:rPr>
+    </w:lvl>
+    <w:lvl w:ilvl="1" w:tplc="04070003" w:tentative="1">
+      <w:start w:val="1"/>
+      <w:numFmt w:val="bullet"/>
+      <w:lvlText w:val="o"/>
+      <w:lvlJc w:val="left"/>
+      <w:pPr>
+        <w:ind w:left="1800" w:hanging="360"/>
+      </w:pPr>
+      <w:rPr>
+        <w:rFonts w:ascii="Courier New" w:hAnsi="Courier New" w:cs="Courier New" w:hint="default"/>
+      </w:rPr>
+    </w:lvl>
+    <w:lvl w:ilvl="2" w:tplc="04070005" w:tentative="1">
+      <w:start w:val="1"/>
+      <w:numFmt w:val="bullet"/>
+      <w:lvlText w:val=""/>
+      <w:lvlJc w:val="left"/>
+      <w:pPr>
+        <w:ind w:left="2520" w:hanging="360"/>
+      </w:pPr>
+      <w:rPr>
+        <w:rFonts w:ascii="Wingdings" w:hAnsi="Wingdings" w:hint="default"/>
+      </w:rPr>
+    </w:lvl>
+    <w:lvl w:ilvl="3" w:tplc="04070001" w:tentative="1">
+      <w:start w:val="1"/>
+      <w:numFmt w:val="bullet"/>
+      <w:lvlText w:val=""/>
+      <w:lvlJc w:val="left"/>
+      <w:pPr>
+        <w:ind w:left="3240" w:hanging="360"/>
+      </w:pPr>
+      <w:rPr>
+        <w:rFonts w:ascii="Symbol" w:hAnsi="Symbol" w:hint="default"/>
+      </w:rPr>
+    </w:lvl>
+    <w:lvl w:ilvl="4" w:tplc="04070003" w:tentative="1">
+      <w:start w:val="1"/>
+      <w:numFmt w:val="bullet"/>
+      <w:lvlText w:val="o"/>
+      <w:lvlJc w:val="left"/>
+      <w:pPr>
+        <w:ind w:left="3960" w:hanging="360"/>
+      </w:pPr>
+      <w:rPr>
+        <w:rFonts w:ascii="Courier New" w:hAnsi="Courier New" w:cs="Courier New" w:hint="default"/>
+      </w:rPr>
+    </w:lvl>
+    <w:lvl w:ilvl="5" w:tplc="04070005" w:tentative="1">
+      <w:start w:val="1"/>
+      <w:numFmt w:val="bullet"/>
+      <w:lvlText w:val=""/>
+      <w:lvlJc w:val="left"/>
+      <w:pPr>
+        <w:ind w:left="4680" w:hanging="360"/>
+      </w:pPr>
+      <w:rPr>
+        <w:rFonts w:ascii="Wingdings" w:hAnsi="Wingdings" w:hint="default"/>
+      </w:rPr>
+    </w:lvl>
+    <w:lvl w:ilvl="6" w:tplc="04070001" w:tentative="1">
+      <w:start w:val="1"/>
+      <w:numFmt w:val="bullet"/>
+      <w:lvlText w:val=""/>
+      <w:lvlJc w:val="left"/>
+      <w:pPr>
+        <w:ind w:left="5400" w:hanging="360"/>
+      </w:pPr>
+      <w:rPr>
+        <w:rFonts w:ascii="Symbol" w:hAnsi="Symbol" w:hint="default"/>
+      </w:rPr>
+    </w:lvl>
+    <w:lvl w:ilvl="7" w:tplc="04070003" w:tentative="1">
+      <w:start w:val="1"/>
+      <w:numFmt w:val="bullet"/>
+      <w:lvlText w:val="o"/>
+      <w:lvlJc w:val="left"/>
+      <w:pPr>
+        <w:ind w:left="6120" w:hanging="360"/>
+      </w:pPr>
+      <w:rPr>
+        <w:rFonts w:ascii="Courier New" w:hAnsi="Courier New" w:cs="Courier New" w:hint="default"/>
+      </w:rPr>
+    </w:lvl>
+    <w:lvl w:ilvl="8" w:tplc="04070005" w:tentative="1">
+      <w:start w:val="1"/>
+      <w:numFmt w:val="bullet"/>
+      <w:lvlText w:val=""/>
+      <w:lvlJc w:val="left"/>
+      <w:pPr>
+        <w:ind w:left="6840" w:hanging="360"/>
+      </w:pPr>
+      <w:rPr>
+        <w:rFonts w:ascii="Wingdings" w:hAnsi="Wingdings" w:hint="default"/>
+      </w:rPr>
+    </w:lvl>
+  </w:abstractNum>
+  <w:abstractNum w:abstractNumId="3">
+    <w:nsid w:val="746B032A"/>
+    <w:multiLevelType w:val="hybridMultilevel"/>
+    <w:tmpl w:val="1848058E"/>
+    <w:lvl w:ilvl="0" w:tplc="969C667C">
+      <w:start w:val="30"/>
+      <w:numFmt w:val="bullet"/>
+      <w:lvlText w:val="-"/>
+      <w:lvlJc w:val="left"/>
+      <w:pPr>
+        <w:ind w:left="1065" w:hanging="360"/>
+      </w:pPr>
+      <w:rPr>
+        <w:rFonts w:ascii="Calibri" w:eastAsiaTheme="minorHAnsi" w:hAnsi="Calibri" w:cstheme="minorBidi" w:hint="default"/>
+      </w:rPr>
+    </w:lvl>
+    <w:lvl w:ilvl="1" w:tplc="04070003" w:tentative="1">
+      <w:start w:val="1"/>
+      <w:numFmt w:val="bullet"/>
+      <w:lvlText w:val="o"/>
+      <w:lvlJc w:val="left"/>
+      <w:pPr>
+        <w:ind w:left="1785" w:hanging="360"/>
+      </w:pPr>
+      <w:rPr>
+        <w:rFonts w:ascii="Courier New" w:hAnsi="Courier New" w:cs="Courier New" w:hint="default"/>
+      </w:rPr>
+    </w:lvl>
+    <w:lvl w:ilvl="2" w:tplc="04070005" w:tentative="1">
+      <w:start w:val="1"/>
+      <w:numFmt w:val="bullet"/>
+      <w:lvlText w:val=""/>
+      <w:lvlJc w:val="left"/>
+      <w:pPr>
+        <w:ind w:left="2505" w:hanging="360"/>
+      </w:pPr>
+      <w:rPr>
+        <w:rFonts w:ascii="Wingdings" w:hAnsi="Wingdings" w:hint="default"/>
+      </w:rPr>
+    </w:lvl>
+    <w:lvl w:ilvl="3" w:tplc="04070001" w:tentative="1">
+      <w:start w:val="1"/>
+      <w:numFmt w:val="bullet"/>
+      <w:lvlText w:val=""/>
+      <w:lvlJc w:val="left"/>
+      <w:pPr>
+        <w:ind w:left="3225" w:hanging="360"/>
+      </w:pPr>
+      <w:rPr>
+        <w:rFonts w:ascii="Symbol" w:hAnsi="Symbol" w:hint="default"/>
+      </w:rPr>
+    </w:lvl>
+    <w:lvl w:ilvl="4" w:tplc="04070003" w:tentative="1">
+      <w:start w:val="1"/>
+      <w:numFmt w:val="bullet"/>
+      <w:lvlText w:val="o"/>
+      <w:lvlJc w:val="left"/>
+      <w:pPr>
+        <w:ind w:left="3945" w:hanging="360"/>
+      </w:pPr>
+      <w:rPr>
+        <w:rFonts w:ascii="Courier New" w:hAnsi="Courier New" w:cs="Courier New" w:hint="default"/>
+      </w:rPr>
+    </w:lvl>
+    <w:lvl w:ilvl="5" w:tplc="04070005" w:tentative="1">
+      <w:start w:val="1"/>
+      <w:numFmt w:val="bullet"/>
+      <w:lvlText w:val=""/>
+      <w:lvlJc w:val="left"/>
+      <w:pPr>
+        <w:ind w:left="4665" w:hanging="360"/>
+      </w:pPr>
+      <w:rPr>
+        <w:rFonts w:ascii="Wingdings" w:hAnsi="Wingdings" w:hint="default"/>
+      </w:rPr>
+    </w:lvl>
+    <w:lvl w:ilvl="6" w:tplc="04070001" w:tentative="1">
+      <w:start w:val="1"/>
+      <w:numFmt w:val="bullet"/>
+      <w:lvlText w:val=""/>
+      <w:lvlJc w:val="left"/>
+      <w:pPr>
+        <w:ind w:left="5385" w:hanging="360"/>
+      </w:pPr>
+      <w:rPr>
+        <w:rFonts w:ascii="Symbol" w:hAnsi="Symbol" w:hint="default"/>
+      </w:rPr>
+    </w:lvl>
+    <w:lvl w:ilvl="7" w:tplc="04070003" w:tentative="1">
+      <w:start w:val="1"/>
+      <w:numFmt w:val="bullet"/>
+      <w:lvlText w:val="o"/>
+      <w:lvlJc w:val="left"/>
+      <w:pPr>
+        <w:ind w:left="6105" w:hanging="360"/>
+      </w:pPr>
+      <w:rPr>
+        <w:rFonts w:ascii="Courier New" w:hAnsi="Courier New" w:cs="Courier New" w:hint="default"/>
+      </w:rPr>
+    </w:lvl>
+    <w:lvl w:ilvl="8" w:tplc="04070005" w:tentative="1">
+      <w:start w:val="1"/>
+      <w:numFmt w:val="bullet"/>
+      <w:lvlText w:val=""/>
+      <w:lvlJc w:val="left"/>
+      <w:pPr>
+        <w:ind w:left="6825" w:hanging="360"/>
+      </w:pPr>
+      <w:rPr>
+        <w:rFonts w:ascii="Wingdings" w:hAnsi="Wingdings" w:hint="default"/>
+      </w:rPr>
+    </w:lvl>
+  </w:abstractNum>
+  <w:abstractNum w:abstractNumId="4">
+    <w:nsid w:val="769C213A"/>
+    <w:multiLevelType w:val="hybridMultilevel"/>
+    <w:tmpl w:val="EB00FB80"/>
+    <w:lvl w:ilvl="0" w:tplc="969C667C">
+      <w:start w:val="30"/>
+      <w:numFmt w:val="bullet"/>
+      <w:lvlText w:val="-"/>
+      <w:lvlJc w:val="left"/>
+      <w:pPr>
+        <w:ind w:left="1785" w:hanging="360"/>
+      </w:pPr>
+      <w:rPr>
+        <w:rFonts w:ascii="Calibri" w:eastAsiaTheme="minorHAnsi" w:hAnsi="Calibri" w:cstheme="minorBidi" w:hint="default"/>
+      </w:rPr>
+    </w:lvl>
+    <w:lvl w:ilvl="1" w:tplc="04070003" w:tentative="1">
+      <w:start w:val="1"/>
+      <w:numFmt w:val="bullet"/>
+      <w:lvlText w:val="o"/>
+      <w:lvlJc w:val="left"/>
+      <w:pPr>
+        <w:ind w:left="2160" w:hanging="360"/>
+      </w:pPr>
+      <w:rPr>
+        <w:rFonts w:ascii="Courier New" w:hAnsi="Courier New" w:cs="Courier New" w:hint="default"/>
+      </w:rPr>
+    </w:lvl>
+    <w:lvl w:ilvl="2" w:tplc="04070005" w:tentative="1">
+      <w:start w:val="1"/>
+      <w:numFmt w:val="bullet"/>
+      <w:lvlText w:val=""/>
+      <w:lvlJc w:val="left"/>
+      <w:pPr>
+        <w:ind w:left="2880" w:hanging="360"/>
+      </w:pPr>
+      <w:rPr>
+        <w:rFonts w:ascii="Wingdings" w:hAnsi="Wingdings" w:hint="default"/>
+      </w:rPr>
+    </w:lvl>
+    <w:lvl w:ilvl="3" w:tplc="04070001" w:tentative="1">
+      <w:start w:val="1"/>
+      <w:numFmt w:val="bullet"/>
+      <w:lvlText w:val=""/>
+      <w:lvlJc w:val="left"/>
+      <w:pPr>
+        <w:ind w:left="3600" w:hanging="360"/>
+      </w:pPr>
+      <w:rPr>
+        <w:rFonts w:ascii="Symbol" w:hAnsi="Symbol" w:hint="default"/>
+      </w:rPr>
+    </w:lvl>
+    <w:lvl w:ilvl="4" w:tplc="04070003" w:tentative="1">
+      <w:start w:val="1"/>
+      <w:numFmt w:val="bullet"/>
+      <w:lvlText w:val="o"/>
+      <w:lvlJc w:val="left"/>
+      <w:pPr>
+        <w:ind w:left="4320" w:hanging="360"/>
+      </w:pPr>
+      <w:rPr>
+        <w:rFonts w:ascii="Courier New" w:hAnsi="Courier New" w:cs="Courier New" w:hint="default"/>
+      </w:rPr>
+    </w:lvl>
+    <w:lvl w:ilvl="5" w:tplc="04070005" w:tentative="1">
+      <w:start w:val="1"/>
+      <w:numFmt w:val="bullet"/>
+      <w:lvlText w:val=""/>
+      <w:lvlJc w:val="left"/>
+      <w:pPr>
+        <w:ind w:left="5040" w:hanging="360"/>
+      </w:pPr>
+      <w:rPr>
+        <w:rFonts w:ascii="Wingdings" w:hAnsi="Wingdings" w:hint="default"/>
+      </w:rPr>
+    </w:lvl>
+    <w:lvl w:ilvl="6" w:tplc="04070001" w:tentative="1">
+      <w:start w:val="1"/>
+      <w:numFmt w:val="bullet"/>
+      <w:lvlText w:val=""/>
+      <w:lvlJc w:val="left"/>
+      <w:pPr>
+        <w:ind w:left="5760" w:hanging="360"/>
+      </w:pPr>
+      <w:rPr>
+        <w:rFonts w:ascii="Symbol" w:hAnsi="Symbol" w:hint="default"/>
+      </w:rPr>
+    </w:lvl>
+    <w:lvl w:ilvl="7" w:tplc="04070003" w:tentative="1">
+      <w:start w:val="1"/>
+      <w:numFmt w:val="bullet"/>
+      <w:lvlText w:val="o"/>
+      <w:lvlJc w:val="left"/>
+      <w:pPr>
+        <w:ind w:left="6480" w:hanging="360"/>
+      </w:pPr>
+      <w:rPr>
+        <w:rFonts w:ascii="Courier New" w:hAnsi="Courier New" w:cs="Courier New" w:hint="default"/>
+      </w:rPr>
+    </w:lvl>
+    <w:lvl w:ilvl="8" w:tplc="04070005" w:tentative="1">
+      <w:start w:val="1"/>
+      <w:numFmt w:val="bullet"/>
+      <w:lvlText w:val=""/>
+      <w:lvlJc w:val="left"/>
+      <w:pPr>
+        <w:ind w:left="7200" w:hanging="360"/>
+      </w:pPr>
+      <w:rPr>
+        <w:rFonts w:ascii="Wingdings" w:hAnsi="Wingdings" w:hint="default"/>
+      </w:rPr>
+    </w:lvl>
+  </w:abstractNum>
   <w:num w:numId="1">
     <w:abstractNumId w:val="1"/>
   </w:num>
   <w:num w:numId="2">
     <w:abstractNumId w:val="0"/>
+  </w:num>
+  <w:num w:numId="3">
+    <w:abstractNumId w:val="2"/>
+  </w:num>
+  <w:num w:numId="4">
+    <w:abstractNumId w:val="3"/>
+  </w:num>
+  <w:num w:numId="5">
+    <w:abstractNumId w:val="4"/>
   </w:num>
 </w:numbering>
 </file>
